--- a/documentation/SSU/SlucajUpotrebePretragaTimova.docx
+++ b/documentation/SSU/SlucajUpotrebePretragaTimova.docx
@@ -14,7 +14,6 @@
           <w:szCs w:val="44"/>
         </w:rPr>
       </w:pPr>
-      <w:proofErr w:type="spellStart"/>
       <w:r>
         <w:rPr>
           <w:rFonts w:eastAsia="Times New Roman" w:cs="Times New Roman"/>
@@ -23,20 +22,21 @@
           <w:sz w:val="44"/>
           <w:szCs w:val="44"/>
         </w:rPr>
-        <w:t>Elektrotehnički</w:t>
-      </w:r>
-      <w:proofErr w:type="spellEnd"/>
-      <w:r>
-        <w:rPr>
-          <w:rFonts w:eastAsia="Times New Roman" w:cs="Times New Roman"/>
-          <w:b/>
-          <w:color w:val="000000"/>
+        <w:t>Elektrotehnički fakultet u Beogradu</w:t>
+      </w:r>
+    </w:p>
+    <w:p>
+      <w:pPr>
+        <w:spacing w:after="0" w:line="240" w:lineRule="auto"/>
+        <w:contextualSpacing/>
+        <w:jc w:val="center"/>
+        <w:rPr>
+          <w:rFonts w:eastAsia="Times New Roman" w:cs="Times New Roman"/>
+          <w:b/>
           <w:sz w:val="44"/>
           <w:szCs w:val="44"/>
         </w:rPr>
-        <w:t xml:space="preserve"> </w:t>
-      </w:r>
-      <w:proofErr w:type="spellStart"/>
+      </w:pPr>
       <w:r>
         <w:rPr>
           <w:rFonts w:eastAsia="Times New Roman" w:cs="Times New Roman"/>
@@ -45,9 +45,8 @@
           <w:sz w:val="44"/>
           <w:szCs w:val="44"/>
         </w:rPr>
-        <w:t>fakultet</w:t>
-      </w:r>
-      <w:proofErr w:type="spellEnd"/>
+        <w:t>SI3PSI</w:t>
+      </w:r>
       <w:r>
         <w:rPr>
           <w:rFonts w:eastAsia="Times New Roman" w:cs="Times New Roman"/>
@@ -56,9 +55,8 @@
           <w:sz w:val="44"/>
           <w:szCs w:val="44"/>
         </w:rPr>
-        <w:t xml:space="preserve"> u </w:t>
-      </w:r>
-      <w:proofErr w:type="spellStart"/>
+        <w:tab/>
+      </w:r>
       <w:r>
         <w:rPr>
           <w:rFonts w:eastAsia="Times New Roman" w:cs="Times New Roman"/>
@@ -67,9 +65,8 @@
           <w:sz w:val="44"/>
           <w:szCs w:val="44"/>
         </w:rPr>
-        <w:t>Beogradu</w:t>
-      </w:r>
-      <w:proofErr w:type="spellEnd"/>
+        <w:t>Principi softversko inženjerstva</w:t>
+      </w:r>
     </w:p>
     <w:p>
       <w:pPr>
@@ -83,95 +80,6 @@
           <w:szCs w:val="44"/>
         </w:rPr>
       </w:pPr>
-      <w:r>
-        <w:rPr>
-          <w:rFonts w:eastAsia="Times New Roman" w:cs="Times New Roman"/>
-          <w:b/>
-          <w:color w:val="000000"/>
-          <w:sz w:val="44"/>
-          <w:szCs w:val="44"/>
-        </w:rPr>
-        <w:t>SI3PSI</w:t>
-      </w:r>
-      <w:r>
-        <w:rPr>
-          <w:rFonts w:eastAsia="Times New Roman" w:cs="Times New Roman"/>
-          <w:b/>
-          <w:color w:val="000000"/>
-          <w:sz w:val="44"/>
-          <w:szCs w:val="44"/>
-        </w:rPr>
-        <w:tab/>
-      </w:r>
-      <w:proofErr w:type="spellStart"/>
-      <w:r>
-        <w:rPr>
-          <w:rFonts w:eastAsia="Times New Roman" w:cs="Times New Roman"/>
-          <w:b/>
-          <w:color w:val="000000"/>
-          <w:sz w:val="44"/>
-          <w:szCs w:val="44"/>
-        </w:rPr>
-        <w:t>Principi</w:t>
-      </w:r>
-      <w:proofErr w:type="spellEnd"/>
-      <w:r>
-        <w:rPr>
-          <w:rFonts w:eastAsia="Times New Roman" w:cs="Times New Roman"/>
-          <w:b/>
-          <w:color w:val="000000"/>
-          <w:sz w:val="44"/>
-          <w:szCs w:val="44"/>
-        </w:rPr>
-        <w:t xml:space="preserve"> </w:t>
-      </w:r>
-      <w:proofErr w:type="spellStart"/>
-      <w:r>
-        <w:rPr>
-          <w:rFonts w:eastAsia="Times New Roman" w:cs="Times New Roman"/>
-          <w:b/>
-          <w:color w:val="000000"/>
-          <w:sz w:val="44"/>
-          <w:szCs w:val="44"/>
-        </w:rPr>
-        <w:t>softversko</w:t>
-      </w:r>
-      <w:proofErr w:type="spellEnd"/>
-      <w:r>
-        <w:rPr>
-          <w:rFonts w:eastAsia="Times New Roman" w:cs="Times New Roman"/>
-          <w:b/>
-          <w:color w:val="000000"/>
-          <w:sz w:val="44"/>
-          <w:szCs w:val="44"/>
-        </w:rPr>
-        <w:t xml:space="preserve"> </w:t>
-      </w:r>
-      <w:proofErr w:type="spellStart"/>
-      <w:r>
-        <w:rPr>
-          <w:rFonts w:eastAsia="Times New Roman" w:cs="Times New Roman"/>
-          <w:b/>
-          <w:color w:val="000000"/>
-          <w:sz w:val="44"/>
-          <w:szCs w:val="44"/>
-        </w:rPr>
-        <w:t>inženjerstva</w:t>
-      </w:r>
-      <w:proofErr w:type="spellEnd"/>
-    </w:p>
-    <w:p>
-      <w:pPr>
-        <w:spacing w:after="0" w:line="240" w:lineRule="auto"/>
-        <w:contextualSpacing/>
-        <w:jc w:val="center"/>
-        <w:rPr>
-          <w:rFonts w:eastAsia="Times New Roman" w:cs="Times New Roman"/>
-          <w:b/>
-          <w:sz w:val="44"/>
-          <w:szCs w:val="44"/>
-        </w:rPr>
-      </w:pPr>
     </w:p>
     <w:p>
       <w:pPr>
@@ -329,7 +237,6 @@
           <w:szCs w:val="32"/>
         </w:rPr>
       </w:pPr>
-      <w:proofErr w:type="spellStart"/>
       <w:r>
         <w:rPr>
           <w:rFonts w:eastAsia="Times New Roman" w:cs="Times New Roman"/>
@@ -338,31 +245,34 @@
           <w:sz w:val="32"/>
           <w:szCs w:val="32"/>
         </w:rPr>
-        <w:t>Projekat</w:t>
-      </w:r>
-      <w:proofErr w:type="spellEnd"/>
-      <w:r>
-        <w:rPr>
-          <w:rFonts w:eastAsia="Times New Roman" w:cs="Times New Roman"/>
-          <w:b/>
-          <w:color w:val="000000"/>
+        <w:t>Projekat Platforma za formiranje PSI timova</w:t>
+      </w:r>
+    </w:p>
+    <w:p>
+      <w:pPr>
+        <w:spacing w:after="0" w:line="240" w:lineRule="auto"/>
+        <w:contextualSpacing/>
+        <w:jc w:val="center"/>
+        <w:rPr>
+          <w:rFonts w:eastAsia="Times New Roman" w:cs="Times New Roman"/>
+          <w:b/>
           <w:sz w:val="32"/>
           <w:szCs w:val="32"/>
         </w:rPr>
-        <w:t xml:space="preserve"> </w:t>
-      </w:r>
-      <w:proofErr w:type="spellStart"/>
-      <w:r>
-        <w:rPr>
-          <w:rFonts w:eastAsia="Times New Roman" w:cs="Times New Roman"/>
-          <w:b/>
-          <w:color w:val="000000"/>
+      </w:pPr>
+    </w:p>
+    <w:p>
+      <w:pPr>
+        <w:spacing w:after="0" w:line="240" w:lineRule="auto"/>
+        <w:contextualSpacing/>
+        <w:jc w:val="center"/>
+        <w:rPr>
+          <w:rFonts w:eastAsia="Times New Roman" w:cs="Times New Roman"/>
+          <w:b/>
           <w:sz w:val="32"/>
           <w:szCs w:val="32"/>
         </w:rPr>
-        <w:t>Platforma</w:t>
-      </w:r>
-      <w:proofErr w:type="spellEnd"/>
+      </w:pPr>
       <w:r>
         <w:rPr>
           <w:rFonts w:eastAsia="Times New Roman" w:cs="Times New Roman"/>
@@ -371,9 +281,8 @@
           <w:sz w:val="32"/>
           <w:szCs w:val="32"/>
         </w:rPr>
-        <w:t xml:space="preserve"> </w:t>
-      </w:r>
-      <w:proofErr w:type="spellStart"/>
+        <w:t xml:space="preserve">Specifikacija scenaria upotrebe </w:t>
+      </w:r>
       <w:r>
         <w:rPr>
           <w:rFonts w:eastAsia="Times New Roman" w:cs="Times New Roman"/>
@@ -382,191 +291,20 @@
           <w:sz w:val="32"/>
           <w:szCs w:val="32"/>
         </w:rPr>
-        <w:t>za</w:t>
-      </w:r>
-      <w:proofErr w:type="spellEnd"/>
-      <w:r>
-        <w:rPr>
-          <w:rFonts w:eastAsia="Times New Roman" w:cs="Times New Roman"/>
-          <w:b/>
-          <w:color w:val="000000"/>
+        <w:t>pretrage timova</w:t>
+      </w:r>
+    </w:p>
+    <w:p>
+      <w:pPr>
+        <w:spacing w:after="0" w:line="240" w:lineRule="auto"/>
+        <w:contextualSpacing/>
+        <w:jc w:val="center"/>
+        <w:rPr>
+          <w:rFonts w:eastAsia="Times New Roman" w:cs="Times New Roman"/>
+          <w:b/>
           <w:sz w:val="32"/>
           <w:szCs w:val="32"/>
         </w:rPr>
-        <w:t xml:space="preserve"> </w:t>
-      </w:r>
-      <w:proofErr w:type="spellStart"/>
-      <w:r>
-        <w:rPr>
-          <w:rFonts w:eastAsia="Times New Roman" w:cs="Times New Roman"/>
-          <w:b/>
-          <w:color w:val="000000"/>
-          <w:sz w:val="32"/>
-          <w:szCs w:val="32"/>
-        </w:rPr>
-        <w:t>formiranje</w:t>
-      </w:r>
-      <w:proofErr w:type="spellEnd"/>
-      <w:r>
-        <w:rPr>
-          <w:rFonts w:eastAsia="Times New Roman" w:cs="Times New Roman"/>
-          <w:b/>
-          <w:color w:val="000000"/>
-          <w:sz w:val="32"/>
-          <w:szCs w:val="32"/>
-        </w:rPr>
-        <w:t xml:space="preserve"> PSI </w:t>
-      </w:r>
-      <w:proofErr w:type="spellStart"/>
-      <w:r>
-        <w:rPr>
-          <w:rFonts w:eastAsia="Times New Roman" w:cs="Times New Roman"/>
-          <w:b/>
-          <w:color w:val="000000"/>
-          <w:sz w:val="32"/>
-          <w:szCs w:val="32"/>
-        </w:rPr>
-        <w:t>timova</w:t>
-      </w:r>
-      <w:proofErr w:type="spellEnd"/>
-    </w:p>
-    <w:p>
-      <w:pPr>
-        <w:spacing w:after="0" w:line="240" w:lineRule="auto"/>
-        <w:contextualSpacing/>
-        <w:jc w:val="center"/>
-        <w:rPr>
-          <w:rFonts w:eastAsia="Times New Roman" w:cs="Times New Roman"/>
-          <w:b/>
-          <w:sz w:val="32"/>
-          <w:szCs w:val="32"/>
-        </w:rPr>
-      </w:pPr>
-    </w:p>
-    <w:p>
-      <w:pPr>
-        <w:spacing w:after="0" w:line="240" w:lineRule="auto"/>
-        <w:contextualSpacing/>
-        <w:jc w:val="center"/>
-        <w:rPr>
-          <w:rFonts w:eastAsia="Times New Roman" w:cs="Times New Roman"/>
-          <w:b/>
-          <w:sz w:val="32"/>
-          <w:szCs w:val="32"/>
-        </w:rPr>
-      </w:pPr>
-      <w:proofErr w:type="spellStart"/>
-      <w:r>
-        <w:rPr>
-          <w:rFonts w:eastAsia="Times New Roman" w:cs="Times New Roman"/>
-          <w:b/>
-          <w:color w:val="000000"/>
-          <w:sz w:val="32"/>
-          <w:szCs w:val="32"/>
-        </w:rPr>
-        <w:t>Specifikacija</w:t>
-      </w:r>
-      <w:proofErr w:type="spellEnd"/>
-      <w:r>
-        <w:rPr>
-          <w:rFonts w:eastAsia="Times New Roman" w:cs="Times New Roman"/>
-          <w:b/>
-          <w:color w:val="000000"/>
-          <w:sz w:val="32"/>
-          <w:szCs w:val="32"/>
-        </w:rPr>
-        <w:t xml:space="preserve"> </w:t>
-      </w:r>
-      <w:proofErr w:type="spellStart"/>
-      <w:r>
-        <w:rPr>
-          <w:rFonts w:eastAsia="Times New Roman" w:cs="Times New Roman"/>
-          <w:b/>
-          <w:color w:val="000000"/>
-          <w:sz w:val="32"/>
-          <w:szCs w:val="32"/>
-        </w:rPr>
-        <w:t>scenaria</w:t>
-      </w:r>
-      <w:proofErr w:type="spellEnd"/>
-      <w:r>
-        <w:rPr>
-          <w:rFonts w:eastAsia="Times New Roman" w:cs="Times New Roman"/>
-          <w:b/>
-          <w:color w:val="000000"/>
-          <w:sz w:val="32"/>
-          <w:szCs w:val="32"/>
-        </w:rPr>
-        <w:t xml:space="preserve"> </w:t>
-      </w:r>
-      <w:proofErr w:type="spellStart"/>
-      <w:r>
-        <w:rPr>
-          <w:rFonts w:eastAsia="Times New Roman" w:cs="Times New Roman"/>
-          <w:b/>
-          <w:color w:val="000000"/>
-          <w:sz w:val="32"/>
-          <w:szCs w:val="32"/>
-        </w:rPr>
-        <w:t>upotrebe</w:t>
-      </w:r>
-      <w:proofErr w:type="spellEnd"/>
-      <w:r>
-        <w:rPr>
-          <w:rFonts w:eastAsia="Times New Roman" w:cs="Times New Roman"/>
-          <w:b/>
-          <w:color w:val="000000"/>
-          <w:sz w:val="32"/>
-          <w:szCs w:val="32"/>
-        </w:rPr>
-        <w:t xml:space="preserve"> </w:t>
-      </w:r>
-      <w:proofErr w:type="spellStart"/>
-      <w:r>
-        <w:rPr>
-          <w:rFonts w:eastAsia="Times New Roman" w:cs="Times New Roman"/>
-          <w:b/>
-          <w:color w:val="000000"/>
-          <w:sz w:val="32"/>
-          <w:szCs w:val="32"/>
-        </w:rPr>
-        <w:t>pretrage</w:t>
-      </w:r>
-      <w:proofErr w:type="spellEnd"/>
-      <w:r>
-        <w:rPr>
-          <w:rFonts w:eastAsia="Times New Roman" w:cs="Times New Roman"/>
-          <w:b/>
-          <w:color w:val="000000"/>
-          <w:sz w:val="32"/>
-          <w:szCs w:val="32"/>
-        </w:rPr>
-        <w:t xml:space="preserve"> </w:t>
-      </w:r>
-      <w:proofErr w:type="spellStart"/>
-      <w:r>
-        <w:rPr>
-          <w:rFonts w:eastAsia="Times New Roman" w:cs="Times New Roman"/>
-          <w:b/>
-          <w:color w:val="000000"/>
-          <w:sz w:val="32"/>
-          <w:szCs w:val="32"/>
-        </w:rPr>
-        <w:t>timova</w:t>
-      </w:r>
-      <w:proofErr w:type="spellEnd"/>
-    </w:p>
-    <w:p>
-      <w:pPr>
-        <w:spacing w:after="0" w:line="240" w:lineRule="auto"/>
-        <w:contextualSpacing/>
-        <w:jc w:val="center"/>
-        <w:rPr>
-          <w:rFonts w:eastAsia="Times New Roman" w:cs="Times New Roman"/>
-          <w:b/>
-          <w:sz w:val="32"/>
-          <w:szCs w:val="32"/>
-        </w:rPr>
       </w:pPr>
     </w:p>
     <w:p>
@@ -977,7 +715,6 @@
           <w:szCs w:val="24"/>
         </w:rPr>
       </w:pPr>
-      <w:proofErr w:type="spellStart"/>
       <w:r>
         <w:rPr>
           <w:rFonts w:eastAsia="Times New Roman" w:cs="Times New Roman"/>
@@ -985,16 +722,7 @@
           <w:color w:val="000000"/>
         </w:rPr>
         <w:lastRenderedPageBreak/>
-        <w:t>Verzija</w:t>
-      </w:r>
-      <w:proofErr w:type="spellEnd"/>
-      <w:r>
-        <w:rPr>
-          <w:rFonts w:eastAsia="Times New Roman" w:cs="Times New Roman"/>
-          <w:b/>
-          <w:color w:val="000000"/>
-        </w:rPr>
-        <w:t xml:space="preserve"> 1.0</w:t>
+        <w:t>Verzija 1.0</w:t>
       </w:r>
     </w:p>
     <w:p>
@@ -1022,32 +750,13 @@
           <w:szCs w:val="24"/>
         </w:rPr>
       </w:pPr>
-      <w:proofErr w:type="spellStart"/>
-      <w:r>
-        <w:rPr>
-          <w:rFonts w:eastAsia="Times New Roman" w:cs="Times New Roman"/>
-          <w:b/>
-          <w:color w:val="000000"/>
-        </w:rPr>
-        <w:t>Istorija</w:t>
-      </w:r>
-      <w:proofErr w:type="spellEnd"/>
-      <w:r>
-        <w:rPr>
-          <w:rFonts w:eastAsia="Times New Roman" w:cs="Times New Roman"/>
-          <w:b/>
-          <w:color w:val="000000"/>
-        </w:rPr>
-        <w:t xml:space="preserve"> </w:t>
-      </w:r>
-      <w:proofErr w:type="spellStart"/>
-      <w:r>
-        <w:rPr>
-          <w:rFonts w:eastAsia="Times New Roman" w:cs="Times New Roman"/>
-          <w:b/>
-          <w:color w:val="000000"/>
-        </w:rPr>
-        <w:t>izme</w:t>
+      <w:r>
+        <w:rPr>
+          <w:rFonts w:eastAsia="Times New Roman" w:cs="Times New Roman"/>
+          <w:b/>
+          <w:color w:val="000000"/>
+        </w:rPr>
+        <w:t>Istorija izme</w:t>
       </w:r>
       <w:r>
         <w:rPr>
@@ -1065,7 +774,8 @@
         </w:rPr>
         <w:t>a</w:t>
       </w:r>
-      <w:proofErr w:type="spellEnd"/>
+      <w:bookmarkStart w:id="0" w:name="_GoBack"/>
+      <w:bookmarkEnd w:id="0"/>
     </w:p>
     <w:p>
       <w:pPr>
@@ -1101,7 +811,6 @@
         <w:gridCol w:w="1200"/>
         <w:gridCol w:w="858"/>
         <w:gridCol w:w="1695"/>
-        <w:gridCol w:w="1316"/>
       </w:tblGrid>
       <w:tr>
         <w:trPr>
@@ -1163,7 +872,6 @@
                 <w:szCs w:val="24"/>
               </w:rPr>
             </w:pPr>
-            <w:proofErr w:type="spellStart"/>
             <w:r>
               <w:rPr>
                 <w:rFonts w:eastAsia="Times New Roman" w:cs="Times New Roman"/>
@@ -1171,7 +879,6 @@
               </w:rPr>
               <w:t>Verzija</w:t>
             </w:r>
-            <w:proofErr w:type="spellEnd"/>
           </w:p>
         </w:tc>
         <w:tc>
@@ -1197,65 +904,13 @@
                 <w:szCs w:val="24"/>
               </w:rPr>
             </w:pPr>
-            <w:proofErr w:type="spellStart"/>
             <w:r>
               <w:rPr>
                 <w:rFonts w:eastAsia="Times New Roman" w:cs="Times New Roman"/>
                 <w:color w:val="000000"/>
               </w:rPr>
-              <w:t>Kratak</w:t>
+              <w:t>Kratak opis</w:t>
             </w:r>
-            <w:proofErr w:type="spellEnd"/>
-            <w:r>
-              <w:rPr>
-                <w:rFonts w:eastAsia="Times New Roman" w:cs="Times New Roman"/>
-                <w:color w:val="000000"/>
-              </w:rPr>
-              <w:t xml:space="preserve"> </w:t>
-            </w:r>
-            <w:proofErr w:type="spellStart"/>
-            <w:r>
-              <w:rPr>
-                <w:rFonts w:eastAsia="Times New Roman" w:cs="Times New Roman"/>
-                <w:color w:val="000000"/>
-              </w:rPr>
-              <w:t>opis</w:t>
-            </w:r>
-            <w:proofErr w:type="spellEnd"/>
-          </w:p>
-        </w:tc>
-        <w:tc>
-          <w:tcPr>
-            <w:tcW w:w="0" w:type="auto"/>
-            <w:tcMar>
-              <w:top w:w="105" w:type="dxa"/>
-              <w:left w:w="105" w:type="dxa"/>
-              <w:bottom w:w="105" w:type="dxa"/>
-              <w:right w:w="105" w:type="dxa"/>
-            </w:tcMar>
-            <w:vAlign w:val="center"/>
-            <w:hideMark/>
-          </w:tcPr>
-          <w:p>
-            <w:pPr>
-              <w:spacing w:after="0" w:line="240" w:lineRule="auto"/>
-              <w:contextualSpacing/>
-              <w:jc w:val="center"/>
-              <w:rPr>
-                <w:rFonts w:eastAsia="Times New Roman" w:cs="Times New Roman"/>
-                <w:sz w:val="24"/>
-                <w:szCs w:val="24"/>
-              </w:rPr>
-            </w:pPr>
-            <w:proofErr w:type="spellStart"/>
-            <w:r>
-              <w:rPr>
-                <w:rFonts w:eastAsia="Times New Roman" w:cs="Times New Roman"/>
-                <w:color w:val="000000"/>
-              </w:rPr>
-              <w:t>Autor</w:t>
-            </w:r>
-            <w:proofErr w:type="spellEnd"/>
           </w:p>
         </w:tc>
       </w:tr>
@@ -1365,72 +1020,13 @@
                 <w:szCs w:val="24"/>
               </w:rPr>
             </w:pPr>
-            <w:proofErr w:type="spellStart"/>
             <w:r>
               <w:rPr>
                 <w:rFonts w:eastAsia="Times New Roman" w:cs="Times New Roman"/>
                 <w:color w:val="000000"/>
               </w:rPr>
-              <w:t>Inicijalna</w:t>
+              <w:t>Inicijalna verzija</w:t>
             </w:r>
-            <w:proofErr w:type="spellEnd"/>
-            <w:r>
-              <w:rPr>
-                <w:rFonts w:eastAsia="Times New Roman" w:cs="Times New Roman"/>
-                <w:color w:val="000000"/>
-              </w:rPr>
-              <w:t xml:space="preserve"> </w:t>
-            </w:r>
-            <w:proofErr w:type="spellStart"/>
-            <w:r>
-              <w:rPr>
-                <w:rFonts w:eastAsia="Times New Roman" w:cs="Times New Roman"/>
-                <w:color w:val="000000"/>
-              </w:rPr>
-              <w:t>verzija</w:t>
-            </w:r>
-            <w:proofErr w:type="spellEnd"/>
-          </w:p>
-        </w:tc>
-        <w:tc>
-          <w:tcPr>
-            <w:tcW w:w="0" w:type="auto"/>
-            <w:tcMar>
-              <w:top w:w="105" w:type="dxa"/>
-              <w:left w:w="105" w:type="dxa"/>
-              <w:bottom w:w="105" w:type="dxa"/>
-              <w:right w:w="105" w:type="dxa"/>
-            </w:tcMar>
-            <w:vAlign w:val="center"/>
-            <w:hideMark/>
-          </w:tcPr>
-          <w:p>
-            <w:pPr>
-              <w:spacing w:after="0" w:line="240" w:lineRule="auto"/>
-              <w:contextualSpacing/>
-              <w:jc w:val="center"/>
-              <w:rPr>
-                <w:rFonts w:eastAsia="Times New Roman" w:cs="Times New Roman"/>
-                <w:sz w:val="24"/>
-                <w:szCs w:val="24"/>
-              </w:rPr>
-            </w:pPr>
-            <w:r>
-              <w:rPr>
-                <w:rFonts w:eastAsia="Times New Roman" w:cs="Times New Roman"/>
-                <w:color w:val="000000"/>
-              </w:rPr>
-              <w:t xml:space="preserve">Jovan </w:t>
-            </w:r>
-            <w:proofErr w:type="spellStart"/>
-            <w:r>
-              <w:rPr>
-                <w:rFonts w:eastAsia="Times New Roman" w:cs="Times New Roman"/>
-                <w:color w:val="000000"/>
-              </w:rPr>
-              <w:t>Đukić</w:t>
-            </w:r>
-            <w:proofErr w:type="spellEnd"/>
           </w:p>
         </w:tc>
       </w:tr>
@@ -1580,12 +1176,10 @@
       <w:pPr>
         <w:pStyle w:val="Style1"/>
       </w:pPr>
-      <w:proofErr w:type="spellStart"/>
       <w:r>
         <w:lastRenderedPageBreak/>
         <w:t>Uvod</w:t>
       </w:r>
-      <w:proofErr w:type="spellEnd"/>
     </w:p>
     <w:p>
       <w:pPr>
@@ -1605,11 +1199,9 @@
         </w:numPr>
         <w:ind w:left="714" w:hanging="357"/>
       </w:pPr>
-      <w:proofErr w:type="spellStart"/>
       <w:r>
         <w:t>Rezime</w:t>
       </w:r>
-      <w:proofErr w:type="spellEnd"/>
     </w:p>
     <w:p>
       <w:pPr>
@@ -1630,8 +1222,6 @@
           <w:rFonts w:cs="Times New Roman"/>
         </w:rPr>
       </w:pPr>
-      <w:proofErr w:type="spellStart"/>
-      <w:proofErr w:type="gramStart"/>
       <w:r>
         <w:rPr>
           <w:rFonts w:cs="Times New Roman"/>
@@ -1642,44 +1232,14 @@
         <w:rPr>
           <w:rFonts w:cs="Times New Roman"/>
         </w:rPr>
-        <w:t>finisanje</w:t>
-      </w:r>
-      <w:proofErr w:type="spellEnd"/>
-      <w:r>
-        <w:rPr>
-          <w:rFonts w:cs="Times New Roman"/>
-        </w:rPr>
-        <w:t xml:space="preserve"> scenario </w:t>
-      </w:r>
-      <w:proofErr w:type="spellStart"/>
-      <w:r>
-        <w:rPr>
-          <w:rFonts w:cs="Times New Roman"/>
-        </w:rPr>
-        <w:t>pretrage</w:t>
-      </w:r>
-      <w:proofErr w:type="spellEnd"/>
-      <w:r>
-        <w:rPr>
-          <w:rFonts w:cs="Times New Roman"/>
-        </w:rPr>
-        <w:t xml:space="preserve"> </w:t>
-      </w:r>
-      <w:proofErr w:type="spellStart"/>
-      <w:r>
-        <w:rPr>
-          <w:rFonts w:cs="Times New Roman"/>
-        </w:rPr>
-        <w:t>timova</w:t>
-      </w:r>
-      <w:proofErr w:type="spellEnd"/>
-      <w:r>
-        <w:rPr>
-          <w:rFonts w:cs="Times New Roman"/>
-        </w:rPr>
-        <w:t>.</w:t>
-      </w:r>
-      <w:proofErr w:type="gramEnd"/>
+        <w:t xml:space="preserve">finisanje scenario </w:t>
+      </w:r>
+      <w:r>
+        <w:rPr>
+          <w:rFonts w:cs="Times New Roman"/>
+        </w:rPr>
+        <w:t>pretrage timova.</w:t>
+      </w:r>
     </w:p>
     <w:p>
       <w:pPr>
@@ -1731,35 +1291,7 @@
         <w:rPr>
           <w:rFonts w:cs="Times New Roman"/>
         </w:rPr>
-        <w:t xml:space="preserve">1. </w:t>
-      </w:r>
-      <w:proofErr w:type="spellStart"/>
-      <w:r>
-        <w:rPr>
-          <w:rFonts w:cs="Times New Roman"/>
-        </w:rPr>
-        <w:t>Projektni</w:t>
-      </w:r>
-      <w:proofErr w:type="spellEnd"/>
-      <w:r>
-        <w:rPr>
-          <w:rFonts w:cs="Times New Roman"/>
-        </w:rPr>
-        <w:t xml:space="preserve"> </w:t>
-      </w:r>
-      <w:proofErr w:type="spellStart"/>
-      <w:r>
-        <w:rPr>
-          <w:rFonts w:cs="Times New Roman"/>
-        </w:rPr>
-        <w:t>zadatak</w:t>
-      </w:r>
-      <w:proofErr w:type="spellEnd"/>
-      <w:r>
-        <w:rPr>
-          <w:rFonts w:cs="Times New Roman"/>
-        </w:rPr>
-        <w:t xml:space="preserve"> </w:t>
+        <w:t xml:space="preserve">1. Projektni zadatak </w:t>
       </w:r>
     </w:p>
     <w:p>
@@ -1775,100 +1307,8 @@
         <w:rPr>
           <w:rFonts w:cs="Times New Roman"/>
         </w:rPr>
-        <w:t xml:space="preserve">2. </w:t>
-      </w:r>
-      <w:proofErr w:type="spellStart"/>
-      <w:r>
-        <w:rPr>
-          <w:rFonts w:cs="Times New Roman"/>
-        </w:rPr>
-        <w:t>Uputstvo</w:t>
-      </w:r>
-      <w:proofErr w:type="spellEnd"/>
-      <w:r>
-        <w:rPr>
-          <w:rFonts w:cs="Times New Roman"/>
-        </w:rPr>
-        <w:t xml:space="preserve"> </w:t>
-      </w:r>
-      <w:proofErr w:type="spellStart"/>
-      <w:r>
-        <w:rPr>
-          <w:rFonts w:cs="Times New Roman"/>
-        </w:rPr>
-        <w:t>za</w:t>
-      </w:r>
-      <w:proofErr w:type="spellEnd"/>
-      <w:r>
-        <w:rPr>
-          <w:rFonts w:cs="Times New Roman"/>
-        </w:rPr>
-        <w:t xml:space="preserve"> </w:t>
-      </w:r>
-      <w:proofErr w:type="spellStart"/>
-      <w:r>
-        <w:rPr>
-          <w:rFonts w:cs="Times New Roman"/>
-        </w:rPr>
-        <w:t>pisanje</w:t>
-      </w:r>
-      <w:proofErr w:type="spellEnd"/>
-      <w:r>
-        <w:rPr>
-          <w:rFonts w:cs="Times New Roman"/>
-        </w:rPr>
-        <w:t xml:space="preserve"> </w:t>
-      </w:r>
-      <w:proofErr w:type="spellStart"/>
-      <w:r>
-        <w:rPr>
-          <w:rFonts w:cs="Times New Roman"/>
-        </w:rPr>
-        <w:t>specifikacije</w:t>
-      </w:r>
-      <w:proofErr w:type="spellEnd"/>
-      <w:r>
-        <w:rPr>
-          <w:rFonts w:cs="Times New Roman"/>
-        </w:rPr>
-        <w:t xml:space="preserve"> </w:t>
-      </w:r>
-      <w:proofErr w:type="spellStart"/>
-      <w:r>
-        <w:rPr>
-          <w:rFonts w:cs="Times New Roman"/>
-        </w:rPr>
-        <w:t>scenarija</w:t>
-      </w:r>
-      <w:proofErr w:type="spellEnd"/>
-      <w:r>
-        <w:rPr>
-          <w:rFonts w:cs="Times New Roman"/>
-        </w:rPr>
-        <w:t xml:space="preserve"> </w:t>
-      </w:r>
-      <w:proofErr w:type="spellStart"/>
-      <w:r>
-        <w:rPr>
-          <w:rFonts w:cs="Times New Roman"/>
-        </w:rPr>
-        <w:t>upotrebe</w:t>
-      </w:r>
-      <w:proofErr w:type="spellEnd"/>
-      <w:r>
-        <w:rPr>
-          <w:rFonts w:cs="Times New Roman"/>
-        </w:rPr>
-        <w:t xml:space="preserve"> </w:t>
-      </w:r>
-      <w:proofErr w:type="spellStart"/>
-      <w:r>
-        <w:rPr>
-          <w:rFonts w:cs="Times New Roman"/>
-        </w:rPr>
-        <w:t>funkcionalnosti</w:t>
-      </w:r>
-      <w:proofErr w:type="spellEnd"/>
+        <w:t>2. Uputstvo za pisanje specifikacije scenarija upotrebe funkcionalnosti</w:t>
+      </w:r>
     </w:p>
     <w:p>
       <w:pPr>
@@ -1886,19 +1326,9 @@
       <w:r>
         <w:t xml:space="preserve">Scenario </w:t>
       </w:r>
-      <w:proofErr w:type="spellStart"/>
-      <w:r>
-        <w:t>pretrage</w:t>
-      </w:r>
-      <w:proofErr w:type="spellEnd"/>
-      <w:r>
-        <w:t xml:space="preserve"> </w:t>
-      </w:r>
-      <w:proofErr w:type="spellStart"/>
-      <w:r>
-        <w:t>timova</w:t>
-      </w:r>
-      <w:proofErr w:type="spellEnd"/>
+      <w:r>
+        <w:t>pretrage timova</w:t>
+      </w:r>
     </w:p>
     <w:p>
       <w:pPr>
@@ -1914,19 +1344,9 @@
         <w:pStyle w:val="Style2"/>
         <w:ind w:left="714" w:hanging="357"/>
       </w:pPr>
-      <w:proofErr w:type="spellStart"/>
-      <w:r>
-        <w:t>Kratak</w:t>
-      </w:r>
-      <w:proofErr w:type="spellEnd"/>
-      <w:r>
-        <w:t xml:space="preserve"> </w:t>
-      </w:r>
-      <w:proofErr w:type="spellStart"/>
-      <w:r>
-        <w:t>opis</w:t>
-      </w:r>
-      <w:proofErr w:type="spellEnd"/>
+      <w:r>
+        <w:t>Kratak opis</w:t>
+      </w:r>
     </w:p>
     <w:p>
       <w:pPr>
@@ -1948,28 +1368,12 @@
           <w:lang w:val="sr-Latn-RS"/>
         </w:rPr>
       </w:pPr>
-      <w:proofErr w:type="spellStart"/>
-      <w:r>
-        <w:rPr>
-          <w:rFonts w:cs="Times New Roman"/>
-        </w:rPr>
-        <w:t>Radi</w:t>
-      </w:r>
-      <w:proofErr w:type="spellEnd"/>
-      <w:r>
-        <w:rPr>
-          <w:rFonts w:cs="Times New Roman"/>
-        </w:rPr>
-        <w:t xml:space="preserve"> se o </w:t>
-      </w:r>
-      <w:proofErr w:type="spellStart"/>
-      <w:r>
-        <w:rPr>
-          <w:rFonts w:cs="Times New Roman"/>
-        </w:rPr>
-        <w:t>mogu</w:t>
-      </w:r>
-      <w:proofErr w:type="spellEnd"/>
+      <w:r>
+        <w:rPr>
+          <w:rFonts w:cs="Times New Roman"/>
+        </w:rPr>
+        <w:t>Radi se o mogu</w:t>
+      </w:r>
       <w:r>
         <w:rPr>
           <w:rFonts w:cs="Times New Roman"/>
@@ -1996,23 +1400,7 @@
           <w:rFonts w:cs="Times New Roman"/>
           <w:lang w:val="sr-Latn-RS"/>
         </w:rPr>
-        <w:t xml:space="preserve"> </w:t>
-      </w:r>
-      <w:proofErr w:type="gramStart"/>
-      <w:r>
-        <w:rPr>
-          <w:rFonts w:cs="Times New Roman"/>
-          <w:lang w:val="sr-Latn-RS"/>
-        </w:rPr>
-        <w:t>sa</w:t>
-      </w:r>
-      <w:proofErr w:type="gramEnd"/>
-      <w:r>
-        <w:rPr>
-          <w:rFonts w:cs="Times New Roman"/>
-          <w:lang w:val="sr-Latn-RS"/>
-        </w:rPr>
-        <w:t xml:space="preserve"> posebnim opcijama koje omogućuju filtriranje rezulata</w:t>
+        <w:t xml:space="preserve"> sa posebnim opcijama koje omogućuju filtriranje rezulata</w:t>
       </w:r>
       <w:r>
         <w:rPr>
@@ -2155,11 +1543,9 @@
         <w:pStyle w:val="Style2"/>
         <w:ind w:left="714" w:hanging="357"/>
       </w:pPr>
-      <w:proofErr w:type="spellStart"/>
       <w:r>
         <w:t>Učesnici</w:t>
       </w:r>
-      <w:proofErr w:type="spellEnd"/>
     </w:p>
     <w:p>
       <w:pPr>
@@ -2183,56 +1569,24 @@
           <w:rFonts w:cs="Times New Roman"/>
         </w:rPr>
       </w:pPr>
-      <w:proofErr w:type="spellStart"/>
       <w:r>
         <w:rPr>
           <w:rFonts w:cs="Times New Roman"/>
         </w:rPr>
         <w:t>Korinsik</w:t>
       </w:r>
-      <w:proofErr w:type="spellEnd"/>
       <w:r>
         <w:rPr>
           <w:rFonts w:cs="Times New Roman"/>
         </w:rPr>
         <w:t xml:space="preserve"> (</w:t>
       </w:r>
-      <w:proofErr w:type="spellStart"/>
-      <w:r>
-        <w:rPr>
-          <w:rFonts w:cs="Times New Roman"/>
-        </w:rPr>
-        <w:t>može</w:t>
-      </w:r>
-      <w:proofErr w:type="spellEnd"/>
-      <w:r>
-        <w:rPr>
-          <w:rFonts w:cs="Times New Roman"/>
-        </w:rPr>
-        <w:t xml:space="preserve"> </w:t>
-      </w:r>
-      <w:proofErr w:type="spellStart"/>
-      <w:r>
-        <w:rPr>
-          <w:rFonts w:cs="Times New Roman"/>
-        </w:rPr>
-        <w:t>biti</w:t>
-      </w:r>
-      <w:proofErr w:type="spellEnd"/>
-      <w:r>
-        <w:rPr>
-          <w:rFonts w:cs="Times New Roman"/>
-        </w:rPr>
-        <w:t xml:space="preserve"> I student I </w:t>
-      </w:r>
-      <w:proofErr w:type="spellStart"/>
-      <w:r>
-        <w:rPr>
-          <w:rFonts w:cs="Times New Roman"/>
-        </w:rPr>
-        <w:t>asistent</w:t>
-      </w:r>
-      <w:proofErr w:type="spellEnd"/>
+      <w:r>
+        <w:rPr>
+          <w:rFonts w:cs="Times New Roman"/>
+        </w:rPr>
+        <w:t>može biti I student I asistent</w:t>
+      </w:r>
       <w:r>
         <w:rPr>
           <w:rFonts w:cs="Times New Roman"/>
@@ -2255,11 +1609,9 @@
         <w:pStyle w:val="Style2"/>
         <w:ind w:left="714" w:hanging="357"/>
       </w:pPr>
-      <w:proofErr w:type="spellStart"/>
       <w:r>
         <w:t>Preduslovi</w:t>
       </w:r>
-      <w:proofErr w:type="spellEnd"/>
     </w:p>
     <w:p>
       <w:pPr>
@@ -2279,91 +1631,11 @@
           <w:rFonts w:cs="Times New Roman"/>
         </w:rPr>
       </w:pPr>
-      <w:proofErr w:type="spellStart"/>
-      <w:r>
-        <w:rPr>
-          <w:rFonts w:cs="Times New Roman"/>
-        </w:rPr>
-        <w:t>Dati</w:t>
-      </w:r>
-      <w:proofErr w:type="spellEnd"/>
-      <w:r>
-        <w:rPr>
-          <w:rFonts w:cs="Times New Roman"/>
-        </w:rPr>
-        <w:t xml:space="preserve"> </w:t>
-      </w:r>
-      <w:proofErr w:type="spellStart"/>
-      <w:r>
-        <w:rPr>
-          <w:rFonts w:cs="Times New Roman"/>
-        </w:rPr>
-        <w:t>korisnik</w:t>
-      </w:r>
-      <w:proofErr w:type="spellEnd"/>
-      <w:r>
-        <w:rPr>
-          <w:rFonts w:cs="Times New Roman"/>
-        </w:rPr>
-        <w:t xml:space="preserve"> je </w:t>
-      </w:r>
-      <w:proofErr w:type="spellStart"/>
-      <w:r>
-        <w:rPr>
-          <w:rFonts w:cs="Times New Roman"/>
-        </w:rPr>
-        <w:t>registrovan</w:t>
-      </w:r>
-      <w:proofErr w:type="spellEnd"/>
-      <w:r>
-        <w:rPr>
-          <w:rFonts w:cs="Times New Roman"/>
-        </w:rPr>
-        <w:t xml:space="preserve"> I </w:t>
-      </w:r>
-      <w:proofErr w:type="spellStart"/>
-      <w:r>
-        <w:rPr>
-          <w:rFonts w:cs="Times New Roman"/>
-        </w:rPr>
-        <w:t>najavljen</w:t>
-      </w:r>
-      <w:proofErr w:type="spellEnd"/>
-      <w:r>
-        <w:rPr>
-          <w:rFonts w:cs="Times New Roman"/>
-        </w:rPr>
-        <w:t xml:space="preserve"> </w:t>
-      </w:r>
-      <w:proofErr w:type="spellStart"/>
-      <w:proofErr w:type="gramStart"/>
-      <w:r>
-        <w:rPr>
-          <w:rFonts w:cs="Times New Roman"/>
-        </w:rPr>
-        <w:t>na</w:t>
-      </w:r>
-      <w:proofErr w:type="spellEnd"/>
-      <w:proofErr w:type="gramEnd"/>
-      <w:r>
-        <w:rPr>
-          <w:rFonts w:cs="Times New Roman"/>
-        </w:rPr>
-        <w:t xml:space="preserve"> </w:t>
-      </w:r>
-      <w:proofErr w:type="spellStart"/>
-      <w:r>
-        <w:rPr>
-          <w:rFonts w:cs="Times New Roman"/>
-        </w:rPr>
-        <w:t>sistem</w:t>
-      </w:r>
-      <w:proofErr w:type="spellEnd"/>
-      <w:r>
-        <w:rPr>
-          <w:rFonts w:cs="Times New Roman"/>
-        </w:rPr>
-        <w:t>.</w:t>
+      <w:r>
+        <w:rPr>
+          <w:rFonts w:cs="Times New Roman"/>
+        </w:rPr>
+        <w:t>Dati korisnik je registrovan I najavljen na sistem.</w:t>
       </w:r>
     </w:p>
     <w:p>
@@ -2380,30 +1652,12 @@
         <w:pStyle w:val="Style2"/>
         <w:ind w:left="714" w:hanging="357"/>
       </w:pPr>
-      <w:proofErr w:type="spellStart"/>
-      <w:r>
-        <w:t>Glavni</w:t>
-      </w:r>
-      <w:proofErr w:type="spellEnd"/>
-      <w:r>
-        <w:t xml:space="preserve"> </w:t>
-      </w:r>
-      <w:proofErr w:type="spellStart"/>
-      <w:r>
-        <w:t>t</w:t>
-      </w:r>
-      <w:r>
-        <w:t>ok</w:t>
-      </w:r>
-      <w:proofErr w:type="spellEnd"/>
-      <w:r>
-        <w:t xml:space="preserve"> </w:t>
-      </w:r>
-      <w:proofErr w:type="spellStart"/>
-      <w:r>
-        <w:t>događaja</w:t>
-      </w:r>
-      <w:proofErr w:type="spellEnd"/>
+      <w:r>
+        <w:t>Glavni t</w:t>
+      </w:r>
+      <w:r>
+        <w:t>ok događaja</w:t>
+      </w:r>
     </w:p>
     <w:p>
       <w:pPr>
@@ -2420,19 +1674,12 @@
         <w:pStyle w:val="Style3"/>
         <w:ind w:firstLine="70"/>
       </w:pPr>
-      <w:proofErr w:type="spellStart"/>
       <w:r>
         <w:t>Pretraga</w:t>
       </w:r>
-      <w:proofErr w:type="spellEnd"/>
-      <w:r>
-        <w:t xml:space="preserve"> </w:t>
-      </w:r>
-      <w:proofErr w:type="spellStart"/>
-      <w:r>
-        <w:t>timova</w:t>
-      </w:r>
-      <w:proofErr w:type="spellEnd"/>
+      <w:r>
+        <w:t xml:space="preserve"> timova</w:t>
+      </w:r>
     </w:p>
     <w:p>
       <w:pPr>
@@ -2449,43 +1696,12 @@
         </w:numPr>
         <w:spacing w:after="0"/>
       </w:pPr>
-      <w:proofErr w:type="spellStart"/>
-      <w:r>
-        <w:t>Korisnik</w:t>
-      </w:r>
-      <w:proofErr w:type="spellEnd"/>
-      <w:r>
-        <w:t xml:space="preserve"> </w:t>
-      </w:r>
-      <w:proofErr w:type="spellStart"/>
-      <w:r>
-        <w:t>bira</w:t>
-      </w:r>
-      <w:proofErr w:type="spellEnd"/>
-      <w:r>
-        <w:t xml:space="preserve"> </w:t>
-      </w:r>
-      <w:proofErr w:type="spellStart"/>
-      <w:r>
-        <w:t>opciju</w:t>
-      </w:r>
-      <w:proofErr w:type="spellEnd"/>
-      <w:r>
-        <w:t xml:space="preserve"> </w:t>
-      </w:r>
-      <w:proofErr w:type="spellStart"/>
-      <w:r>
-        <w:t>pretrage</w:t>
-      </w:r>
-      <w:proofErr w:type="spellEnd"/>
-      <w:r>
-        <w:t xml:space="preserve"> </w:t>
-      </w:r>
-      <w:proofErr w:type="spellStart"/>
+      <w:r>
+        <w:t xml:space="preserve">Korisnik bira opciju pretrage </w:t>
+      </w:r>
       <w:r>
         <w:t>timova</w:t>
       </w:r>
-      <w:proofErr w:type="spellEnd"/>
       <w:r>
         <w:t>.</w:t>
       </w:r>
@@ -2499,69 +1715,8 @@
         </w:numPr>
         <w:spacing w:after="0"/>
       </w:pPr>
-      <w:proofErr w:type="spellStart"/>
-      <w:r>
-        <w:t>Korisnik</w:t>
-      </w:r>
-      <w:proofErr w:type="spellEnd"/>
-      <w:r>
-        <w:t xml:space="preserve"> </w:t>
-      </w:r>
-      <w:proofErr w:type="spellStart"/>
-      <w:r>
-        <w:t>unosi</w:t>
-      </w:r>
-      <w:proofErr w:type="spellEnd"/>
-      <w:r>
-        <w:t xml:space="preserve"> </w:t>
-      </w:r>
-      <w:proofErr w:type="spellStart"/>
-      <w:r>
-        <w:t>željene</w:t>
-      </w:r>
-      <w:proofErr w:type="spellEnd"/>
-      <w:r>
-        <w:t xml:space="preserve"> </w:t>
-      </w:r>
-      <w:proofErr w:type="spellStart"/>
-      <w:r>
-        <w:t>parametre</w:t>
-      </w:r>
-      <w:proofErr w:type="spellEnd"/>
-      <w:r>
-        <w:t xml:space="preserve"> </w:t>
-      </w:r>
-      <w:proofErr w:type="spellStart"/>
-      <w:r>
-        <w:t>pretrage</w:t>
-      </w:r>
-      <w:proofErr w:type="spellEnd"/>
-      <w:r>
-        <w:t xml:space="preserve"> I </w:t>
-      </w:r>
-      <w:proofErr w:type="spellStart"/>
-      <w:r>
-        <w:t>pritiska</w:t>
-      </w:r>
-      <w:proofErr w:type="spellEnd"/>
-      <w:r>
-        <w:t xml:space="preserve"> </w:t>
-      </w:r>
-      <w:proofErr w:type="spellStart"/>
-      <w:r>
-        <w:t>dugme</w:t>
-      </w:r>
-      <w:proofErr w:type="spellEnd"/>
-      <w:r>
-        <w:t xml:space="preserve"> </w:t>
-      </w:r>
-      <w:proofErr w:type="spellStart"/>
-      <w:r>
-        <w:t>potvrde</w:t>
-      </w:r>
-      <w:proofErr w:type="spellEnd"/>
-      <w:r>
-        <w:t>.</w:t>
+      <w:r>
+        <w:t>Korisnik unosi željene parametre pretrage I pritiska dugme potvrde.</w:t>
       </w:r>
     </w:p>
     <w:p>
@@ -2573,93 +1728,17 @@
         </w:numPr>
         <w:spacing w:after="0"/>
       </w:pPr>
-      <w:proofErr w:type="spellStart"/>
-      <w:r>
-        <w:t>Sistem</w:t>
-      </w:r>
-      <w:proofErr w:type="spellEnd"/>
-      <w:r>
-        <w:t xml:space="preserve"> </w:t>
-      </w:r>
-      <w:proofErr w:type="spellStart"/>
-      <w:r>
-        <w:t>pretažuje</w:t>
-      </w:r>
-      <w:proofErr w:type="spellEnd"/>
-      <w:r>
-        <w:t xml:space="preserve"> </w:t>
-      </w:r>
-      <w:proofErr w:type="spellStart"/>
-      <w:r>
-        <w:t>bazu</w:t>
-      </w:r>
-      <w:proofErr w:type="spellEnd"/>
-      <w:r>
-        <w:t xml:space="preserve"> </w:t>
-      </w:r>
-      <w:proofErr w:type="spellStart"/>
-      <w:r>
-        <w:t>za</w:t>
-      </w:r>
-      <w:proofErr w:type="spellEnd"/>
-      <w:r>
-        <w:t xml:space="preserve"> </w:t>
-      </w:r>
-      <w:proofErr w:type="spellStart"/>
+      <w:r>
+        <w:t xml:space="preserve">Sistem pretažuje bazu za </w:t>
+      </w:r>
       <w:r>
         <w:t>timovima</w:t>
       </w:r>
-      <w:proofErr w:type="spellEnd"/>
-      <w:r>
-        <w:t xml:space="preserve"> </w:t>
-      </w:r>
-      <w:proofErr w:type="spellStart"/>
-      <w:r>
-        <w:t>koji</w:t>
-      </w:r>
-      <w:proofErr w:type="spellEnd"/>
-      <w:r>
-        <w:t xml:space="preserve"> </w:t>
-      </w:r>
-      <w:proofErr w:type="spellStart"/>
-      <w:r>
-        <w:t>zadovoljavaju</w:t>
-      </w:r>
-      <w:proofErr w:type="spellEnd"/>
-      <w:r>
-        <w:t xml:space="preserve"> </w:t>
-      </w:r>
-      <w:proofErr w:type="spellStart"/>
-      <w:r>
-        <w:t>zadati</w:t>
-      </w:r>
-      <w:proofErr w:type="spellEnd"/>
-      <w:r>
-        <w:t xml:space="preserve"> </w:t>
-      </w:r>
-      <w:proofErr w:type="spellStart"/>
-      <w:r>
-        <w:t>kriterijum</w:t>
-      </w:r>
-      <w:proofErr w:type="spellEnd"/>
-      <w:r>
-        <w:t xml:space="preserve"> I </w:t>
-      </w:r>
-      <w:proofErr w:type="spellStart"/>
-      <w:r>
-        <w:t>formira</w:t>
-      </w:r>
-      <w:proofErr w:type="spellEnd"/>
-      <w:r>
-        <w:t xml:space="preserve"> </w:t>
-      </w:r>
-      <w:proofErr w:type="spellStart"/>
-      <w:r>
-        <w:t>listu</w:t>
-      </w:r>
-      <w:proofErr w:type="spellEnd"/>
-      <w:r>
-        <w:t>.</w:t>
+      <w:r>
+        <w:t xml:space="preserve"> koji </w:t>
+      </w:r>
+      <w:r>
+        <w:t>zadovoljavaju zadati kriterijum I formira listu.</w:t>
       </w:r>
     </w:p>
     <w:p>
@@ -2671,93 +1750,8 @@
         </w:numPr>
         <w:spacing w:after="0"/>
       </w:pPr>
-      <w:proofErr w:type="spellStart"/>
-      <w:r>
-        <w:t>Sistem</w:t>
-      </w:r>
-      <w:proofErr w:type="spellEnd"/>
-      <w:r>
-        <w:t xml:space="preserve"> </w:t>
-      </w:r>
-      <w:proofErr w:type="spellStart"/>
-      <w:r>
-        <w:t>prikazuje</w:t>
-      </w:r>
-      <w:proofErr w:type="spellEnd"/>
-      <w:r>
-        <w:t xml:space="preserve"> </w:t>
-      </w:r>
-      <w:proofErr w:type="spellStart"/>
-      <w:r>
-        <w:t>korisniku</w:t>
-      </w:r>
-      <w:proofErr w:type="spellEnd"/>
-      <w:r>
-        <w:t xml:space="preserve"> </w:t>
-      </w:r>
-      <w:proofErr w:type="spellStart"/>
-      <w:r>
-        <w:t>rezultat</w:t>
-      </w:r>
-      <w:proofErr w:type="spellEnd"/>
-      <w:r>
-        <w:t xml:space="preserve"> </w:t>
-      </w:r>
-      <w:proofErr w:type="spellStart"/>
-      <w:r>
-        <w:t>pretrage</w:t>
-      </w:r>
-      <w:proofErr w:type="spellEnd"/>
-      <w:r>
-        <w:t xml:space="preserve"> </w:t>
-      </w:r>
-      <w:proofErr w:type="spellStart"/>
-      <w:r>
-        <w:t>nakon</w:t>
-      </w:r>
-      <w:proofErr w:type="spellEnd"/>
-      <w:r>
-        <w:t xml:space="preserve"> </w:t>
-      </w:r>
-      <w:proofErr w:type="spellStart"/>
-      <w:r>
-        <w:t>čega</w:t>
-      </w:r>
-      <w:proofErr w:type="spellEnd"/>
-      <w:r>
-        <w:t xml:space="preserve"> student </w:t>
-      </w:r>
-      <w:proofErr w:type="spellStart"/>
-      <w:r>
-        <w:t>može</w:t>
-      </w:r>
-      <w:proofErr w:type="spellEnd"/>
-      <w:r>
-        <w:t xml:space="preserve"> da </w:t>
-      </w:r>
-      <w:proofErr w:type="spellStart"/>
-      <w:r>
-        <w:t>vrši</w:t>
-      </w:r>
-      <w:proofErr w:type="spellEnd"/>
-      <w:r>
-        <w:t xml:space="preserve"> </w:t>
-      </w:r>
-      <w:proofErr w:type="spellStart"/>
-      <w:r>
-        <w:t>pregled</w:t>
-      </w:r>
-      <w:proofErr w:type="spellEnd"/>
-      <w:r>
-        <w:t xml:space="preserve"> </w:t>
-      </w:r>
-      <w:proofErr w:type="spellStart"/>
-      <w:r>
-        <w:t>liste</w:t>
-      </w:r>
-      <w:proofErr w:type="spellEnd"/>
-      <w:r>
-        <w:t>.</w:t>
+      <w:r>
+        <w:t>Sistem prikazuje korisniku rezultat pretrage nakon čega student može da vrši pregled liste.</w:t>
       </w:r>
     </w:p>
     <w:p>
@@ -2774,27 +1768,9 @@
         <w:pStyle w:val="Style2"/>
         <w:ind w:left="714" w:hanging="357"/>
       </w:pPr>
-      <w:proofErr w:type="spellStart"/>
-      <w:r>
-        <w:t>Alternativni</w:t>
-      </w:r>
-      <w:proofErr w:type="spellEnd"/>
-      <w:r>
-        <w:t xml:space="preserve"> </w:t>
-      </w:r>
-      <w:proofErr w:type="spellStart"/>
-      <w:r>
-        <w:t>tok</w:t>
-      </w:r>
-      <w:proofErr w:type="spellEnd"/>
-      <w:r>
-        <w:t xml:space="preserve"> </w:t>
-      </w:r>
-      <w:proofErr w:type="spellStart"/>
-      <w:r>
-        <w:t>događaja</w:t>
-      </w:r>
-      <w:proofErr w:type="spellEnd"/>
+      <w:r>
+        <w:t>Alternativni tok događaja</w:t>
+      </w:r>
     </w:p>
     <w:p>
       <w:pPr>
@@ -2806,43 +1782,9 @@
         <w:pStyle w:val="Style3"/>
         <w:ind w:left="714"/>
       </w:pPr>
-      <w:proofErr w:type="spellStart"/>
-      <w:r>
-        <w:t>Korisnik</w:t>
-      </w:r>
-      <w:proofErr w:type="spellEnd"/>
-      <w:r>
-        <w:t xml:space="preserve"> </w:t>
-      </w:r>
-      <w:proofErr w:type="spellStart"/>
-      <w:r>
-        <w:t>unosi</w:t>
-      </w:r>
-      <w:proofErr w:type="spellEnd"/>
-      <w:r>
-        <w:t xml:space="preserve"> </w:t>
-      </w:r>
-      <w:proofErr w:type="spellStart"/>
-      <w:r>
-        <w:t>parametre</w:t>
-      </w:r>
-      <w:proofErr w:type="spellEnd"/>
-      <w:r>
-        <w:t xml:space="preserve"> u </w:t>
-      </w:r>
-      <w:proofErr w:type="spellStart"/>
-      <w:r>
-        <w:t>pogrešnom</w:t>
-      </w:r>
-      <w:proofErr w:type="spellEnd"/>
-      <w:r>
-        <w:t xml:space="preserve"> </w:t>
-      </w:r>
-      <w:proofErr w:type="spellStart"/>
-      <w:r>
-        <w:t>formatu</w:t>
-      </w:r>
-      <w:proofErr w:type="spellEnd"/>
+      <w:r>
+        <w:t>Korisnik unosi parametre u pogrešnom formatu</w:t>
+      </w:r>
     </w:p>
     <w:p>
       <w:pPr>
@@ -2862,258 +1804,19 @@
         <w:rPr>
           <w:rFonts w:cs="Times New Roman"/>
         </w:rPr>
-        <w:t xml:space="preserve">U </w:t>
-      </w:r>
-      <w:proofErr w:type="spellStart"/>
-      <w:r>
-        <w:rPr>
-          <w:rFonts w:cs="Times New Roman"/>
-        </w:rPr>
-        <w:t>zavisnosti</w:t>
-      </w:r>
-      <w:proofErr w:type="spellEnd"/>
-      <w:r>
-        <w:rPr>
-          <w:rFonts w:cs="Times New Roman"/>
-        </w:rPr>
-        <w:t xml:space="preserve"> </w:t>
-      </w:r>
-      <w:proofErr w:type="gramStart"/>
-      <w:r>
-        <w:rPr>
-          <w:rFonts w:cs="Times New Roman"/>
-        </w:rPr>
-        <w:t>od</w:t>
-      </w:r>
-      <w:proofErr w:type="gramEnd"/>
-      <w:r>
-        <w:rPr>
-          <w:rFonts w:cs="Times New Roman"/>
-        </w:rPr>
-        <w:t xml:space="preserve"> </w:t>
-      </w:r>
-      <w:proofErr w:type="spellStart"/>
-      <w:r>
-        <w:rPr>
-          <w:rFonts w:cs="Times New Roman"/>
-        </w:rPr>
-        <w:t>formata</w:t>
-      </w:r>
-      <w:proofErr w:type="spellEnd"/>
-      <w:r>
-        <w:rPr>
-          <w:rFonts w:cs="Times New Roman"/>
-        </w:rPr>
-        <w:t xml:space="preserve"> (</w:t>
-      </w:r>
-      <w:proofErr w:type="spellStart"/>
-      <w:r>
-        <w:rPr>
-          <w:rFonts w:cs="Times New Roman"/>
-        </w:rPr>
-        <w:t>radiobuttno</w:t>
-      </w:r>
-      <w:proofErr w:type="spellEnd"/>
-      <w:r>
-        <w:rPr>
-          <w:rFonts w:cs="Times New Roman"/>
-        </w:rPr>
-        <w:t xml:space="preserve">, checkbox, </w:t>
-      </w:r>
-      <w:proofErr w:type="spellStart"/>
-      <w:r>
-        <w:rPr>
-          <w:rFonts w:cs="Times New Roman"/>
-        </w:rPr>
-        <w:t>textfield</w:t>
-      </w:r>
-      <w:proofErr w:type="spellEnd"/>
-      <w:r>
-        <w:rPr>
-          <w:rFonts w:cs="Times New Roman"/>
-        </w:rPr>
-        <w:t xml:space="preserve"> </w:t>
-      </w:r>
-      <w:proofErr w:type="spellStart"/>
-      <w:r>
-        <w:rPr>
-          <w:rFonts w:cs="Times New Roman"/>
-        </w:rPr>
-        <w:t>itd</w:t>
-      </w:r>
-      <w:proofErr w:type="spellEnd"/>
-      <w:r>
-        <w:rPr>
-          <w:rFonts w:cs="Times New Roman"/>
-        </w:rPr>
-        <w:t>.)</w:t>
-      </w:r>
-      <w:r>
-        <w:rPr>
-          <w:rFonts w:cs="Times New Roman"/>
-        </w:rPr>
-        <w:t xml:space="preserve"> </w:t>
-      </w:r>
-      <w:proofErr w:type="spellStart"/>
-      <w:r>
-        <w:rPr>
-          <w:rFonts w:cs="Times New Roman"/>
-        </w:rPr>
-        <w:t>parametara</w:t>
-      </w:r>
-      <w:proofErr w:type="spellEnd"/>
-      <w:r>
-        <w:rPr>
-          <w:rFonts w:cs="Times New Roman"/>
-        </w:rPr>
-        <w:t xml:space="preserve"> </w:t>
-      </w:r>
-      <w:proofErr w:type="spellStart"/>
-      <w:r>
-        <w:rPr>
-          <w:rFonts w:cs="Times New Roman"/>
-        </w:rPr>
-        <w:t>može</w:t>
-      </w:r>
-      <w:proofErr w:type="spellEnd"/>
-      <w:r>
-        <w:rPr>
-          <w:rFonts w:cs="Times New Roman"/>
-        </w:rPr>
-        <w:t xml:space="preserve"> da </w:t>
-      </w:r>
-      <w:proofErr w:type="spellStart"/>
-      <w:r>
-        <w:rPr>
-          <w:rFonts w:cs="Times New Roman"/>
-        </w:rPr>
-        <w:t>postoji</w:t>
-      </w:r>
-      <w:proofErr w:type="spellEnd"/>
-      <w:r>
-        <w:rPr>
-          <w:rFonts w:cs="Times New Roman"/>
-        </w:rPr>
-        <w:t xml:space="preserve"> </w:t>
-      </w:r>
-      <w:proofErr w:type="spellStart"/>
-      <w:r>
-        <w:rPr>
-          <w:rFonts w:cs="Times New Roman"/>
-        </w:rPr>
-        <w:t>alternativni</w:t>
-      </w:r>
-      <w:proofErr w:type="spellEnd"/>
-      <w:r>
-        <w:rPr>
-          <w:rFonts w:cs="Times New Roman"/>
-        </w:rPr>
-        <w:t xml:space="preserve"> </w:t>
-      </w:r>
-      <w:proofErr w:type="spellStart"/>
-      <w:r>
-        <w:rPr>
-          <w:rFonts w:cs="Times New Roman"/>
-        </w:rPr>
-        <w:t>tok</w:t>
-      </w:r>
-      <w:proofErr w:type="spellEnd"/>
-      <w:r>
-        <w:rPr>
-          <w:rFonts w:cs="Times New Roman"/>
-        </w:rPr>
-        <w:t xml:space="preserve"> u </w:t>
-      </w:r>
-      <w:proofErr w:type="spellStart"/>
-      <w:r>
-        <w:rPr>
-          <w:rFonts w:cs="Times New Roman"/>
-        </w:rPr>
-        <w:t>kome</w:t>
-      </w:r>
-      <w:proofErr w:type="spellEnd"/>
-      <w:r>
-        <w:rPr>
-          <w:rFonts w:cs="Times New Roman"/>
-        </w:rPr>
-        <w:t xml:space="preserve"> </w:t>
-      </w:r>
-      <w:proofErr w:type="spellStart"/>
-      <w:r>
-        <w:rPr>
-          <w:rFonts w:cs="Times New Roman"/>
-        </w:rPr>
-        <w:t>će</w:t>
-      </w:r>
-      <w:proofErr w:type="spellEnd"/>
-      <w:r>
-        <w:rPr>
-          <w:rFonts w:cs="Times New Roman"/>
-        </w:rPr>
-        <w:t xml:space="preserve"> </w:t>
-      </w:r>
-      <w:proofErr w:type="spellStart"/>
-      <w:r>
-        <w:rPr>
-          <w:rFonts w:cs="Times New Roman"/>
-        </w:rPr>
-        <w:t>sistem</w:t>
-      </w:r>
-      <w:proofErr w:type="spellEnd"/>
-      <w:r>
-        <w:rPr>
-          <w:rFonts w:cs="Times New Roman"/>
-        </w:rPr>
-        <w:t xml:space="preserve"> </w:t>
-      </w:r>
-      <w:proofErr w:type="spellStart"/>
-      <w:r>
-        <w:rPr>
-          <w:rFonts w:cs="Times New Roman"/>
-        </w:rPr>
-        <w:t>obavestiti</w:t>
-      </w:r>
-      <w:proofErr w:type="spellEnd"/>
-      <w:r>
-        <w:rPr>
-          <w:rFonts w:cs="Times New Roman"/>
-        </w:rPr>
-        <w:t xml:space="preserve"> </w:t>
-      </w:r>
-      <w:proofErr w:type="spellStart"/>
-      <w:r>
-        <w:rPr>
-          <w:rFonts w:cs="Times New Roman"/>
-        </w:rPr>
-        <w:t>korisnik</w:t>
-      </w:r>
-      <w:proofErr w:type="spellEnd"/>
-      <w:r>
-        <w:rPr>
-          <w:rFonts w:cs="Times New Roman"/>
-        </w:rPr>
-        <w:t xml:space="preserve"> da </w:t>
-      </w:r>
-      <w:proofErr w:type="spellStart"/>
-      <w:r>
-        <w:rPr>
-          <w:rFonts w:cs="Times New Roman"/>
-        </w:rPr>
-        <w:t>uneti</w:t>
-      </w:r>
-      <w:proofErr w:type="spellEnd"/>
-      <w:r>
-        <w:rPr>
-          <w:rFonts w:cs="Times New Roman"/>
-        </w:rPr>
-        <w:t xml:space="preserve"> </w:t>
-      </w:r>
-      <w:proofErr w:type="spellStart"/>
-      <w:r>
-        <w:rPr>
-          <w:rFonts w:cs="Times New Roman"/>
-        </w:rPr>
-        <w:t>param</w:t>
+        <w:t>U zavisnosti od formata</w:t>
+      </w:r>
+      <w:r>
+        <w:rPr>
+          <w:rFonts w:cs="Times New Roman"/>
+        </w:rPr>
+        <w:t xml:space="preserve"> (radiobuttno, checkbox, textfield itd.)</w:t>
+      </w:r>
+      <w:r>
+        <w:rPr>
+          <w:rFonts w:cs="Times New Roman"/>
+        </w:rPr>
+        <w:t xml:space="preserve"> parametara može da postoji alternativni tok u kome će sistem obavestiti korisnik da uneti param</w:t>
       </w:r>
       <w:r>
         <w:rPr>
@@ -3125,101 +1828,54 @@
         <w:rPr>
           <w:rFonts w:cs="Times New Roman"/>
         </w:rPr>
-        <w:t>ri</w:t>
-      </w:r>
-      <w:proofErr w:type="spellEnd"/>
-      <w:r>
-        <w:rPr>
-          <w:rFonts w:cs="Times New Roman"/>
-        </w:rPr>
-        <w:t xml:space="preserve"> </w:t>
-      </w:r>
-      <w:proofErr w:type="spellStart"/>
-      <w:r>
-        <w:rPr>
-          <w:rFonts w:cs="Times New Roman"/>
-        </w:rPr>
-        <w:t>nisu</w:t>
-      </w:r>
-      <w:proofErr w:type="spellEnd"/>
-      <w:r>
-        <w:rPr>
-          <w:rFonts w:cs="Times New Roman"/>
-        </w:rPr>
-        <w:t xml:space="preserve"> </w:t>
-      </w:r>
-      <w:proofErr w:type="spellStart"/>
-      <w:r>
-        <w:rPr>
-          <w:rFonts w:cs="Times New Roman"/>
-        </w:rPr>
-        <w:t>ispravni</w:t>
-      </w:r>
-      <w:proofErr w:type="spellEnd"/>
-      <w:r>
-        <w:rPr>
-          <w:rFonts w:cs="Times New Roman"/>
-        </w:rPr>
-        <w:t>.</w:t>
-      </w:r>
-    </w:p>
-    <w:p>
-      <w:pPr>
-        <w:spacing w:after="0" w:line="240" w:lineRule="auto"/>
-        <w:contextualSpacing/>
-        <w:rPr>
-          <w:rFonts w:cs="Times New Roman"/>
-        </w:rPr>
-      </w:pPr>
-    </w:p>
-    <w:p>
-      <w:pPr>
-        <w:spacing w:after="0" w:line="240" w:lineRule="auto"/>
-        <w:contextualSpacing/>
-        <w:rPr>
-          <w:rFonts w:cs="Times New Roman"/>
-        </w:rPr>
-      </w:pPr>
-    </w:p>
-    <w:p>
-      <w:pPr>
-        <w:spacing w:after="0" w:line="240" w:lineRule="auto"/>
-        <w:contextualSpacing/>
-        <w:rPr>
-          <w:rFonts w:cs="Times New Roman"/>
-        </w:rPr>
-      </w:pPr>
-    </w:p>
-    <w:p>
-      <w:pPr>
-        <w:spacing w:after="0" w:line="240" w:lineRule="auto"/>
-        <w:contextualSpacing/>
-        <w:rPr>
-          <w:rFonts w:cs="Times New Roman"/>
-        </w:rPr>
-      </w:pPr>
-      <w:bookmarkStart w:id="0" w:name="_GoBack"/>
-      <w:bookmarkEnd w:id="0"/>
+        <w:t>ri nisu ispravni.</w:t>
+      </w:r>
+    </w:p>
+    <w:p>
+      <w:pPr>
+        <w:spacing w:after="0" w:line="240" w:lineRule="auto"/>
+        <w:contextualSpacing/>
+        <w:rPr>
+          <w:rFonts w:cs="Times New Roman"/>
+        </w:rPr>
+      </w:pPr>
+    </w:p>
+    <w:p>
+      <w:pPr>
+        <w:spacing w:after="0" w:line="240" w:lineRule="auto"/>
+        <w:contextualSpacing/>
+        <w:rPr>
+          <w:rFonts w:cs="Times New Roman"/>
+        </w:rPr>
+      </w:pPr>
+    </w:p>
+    <w:p>
+      <w:pPr>
+        <w:spacing w:after="0" w:line="240" w:lineRule="auto"/>
+        <w:contextualSpacing/>
+        <w:rPr>
+          <w:rFonts w:cs="Times New Roman"/>
+        </w:rPr>
+      </w:pPr>
+    </w:p>
+    <w:p>
+      <w:pPr>
+        <w:spacing w:after="0" w:line="240" w:lineRule="auto"/>
+        <w:contextualSpacing/>
+        <w:rPr>
+          <w:rFonts w:cs="Times New Roman"/>
+        </w:rPr>
+      </w:pPr>
     </w:p>
     <w:p>
       <w:pPr>
         <w:pStyle w:val="Style2"/>
         <w:ind w:left="714" w:hanging="357"/>
       </w:pPr>
-      <w:proofErr w:type="spellStart"/>
       <w:r>
         <w:lastRenderedPageBreak/>
-        <w:t>Posebni</w:t>
-      </w:r>
-      <w:proofErr w:type="spellEnd"/>
-      <w:r>
-        <w:t xml:space="preserve"> </w:t>
-      </w:r>
-      <w:proofErr w:type="spellStart"/>
-      <w:r>
-        <w:t>zahtevi</w:t>
-      </w:r>
-      <w:proofErr w:type="spellEnd"/>
+        <w:t>Posebni zahtevi</w:t>
+      </w:r>
     </w:p>
     <w:p>
       <w:pPr>
@@ -3239,196 +1895,24 @@
           <w:rFonts w:cs="Times New Roman"/>
         </w:rPr>
       </w:pPr>
-      <w:proofErr w:type="gramStart"/>
-      <w:r>
-        <w:rPr>
-          <w:rFonts w:cs="Times New Roman"/>
-        </w:rPr>
-        <w:t xml:space="preserve">Data </w:t>
-      </w:r>
-      <w:proofErr w:type="spellStart"/>
-      <w:r>
-        <w:rPr>
-          <w:rFonts w:cs="Times New Roman"/>
-        </w:rPr>
-        <w:t>funkcionalnost</w:t>
-      </w:r>
-      <w:proofErr w:type="spellEnd"/>
-      <w:r>
-        <w:rPr>
-          <w:rFonts w:cs="Times New Roman"/>
-        </w:rPr>
-        <w:t xml:space="preserve"> </w:t>
-      </w:r>
-      <w:proofErr w:type="spellStart"/>
-      <w:r>
-        <w:rPr>
-          <w:rFonts w:cs="Times New Roman"/>
-        </w:rPr>
-        <w:t>treba</w:t>
-      </w:r>
-      <w:proofErr w:type="spellEnd"/>
-      <w:r>
-        <w:rPr>
-          <w:rFonts w:cs="Times New Roman"/>
-        </w:rPr>
-        <w:t xml:space="preserve"> da se </w:t>
-      </w:r>
-      <w:proofErr w:type="spellStart"/>
-      <w:r>
-        <w:rPr>
-          <w:rFonts w:cs="Times New Roman"/>
-        </w:rPr>
-        <w:t>implementira</w:t>
-      </w:r>
-      <w:proofErr w:type="spellEnd"/>
-      <w:r>
-        <w:rPr>
-          <w:rFonts w:cs="Times New Roman"/>
-        </w:rPr>
-        <w:t xml:space="preserve"> u </w:t>
-      </w:r>
-      <w:proofErr w:type="spellStart"/>
-      <w:r>
-        <w:rPr>
-          <w:rFonts w:cs="Times New Roman"/>
-        </w:rPr>
-        <w:t>najkasnijoj</w:t>
-      </w:r>
-      <w:proofErr w:type="spellEnd"/>
-      <w:r>
-        <w:rPr>
-          <w:rFonts w:cs="Times New Roman"/>
-        </w:rPr>
-        <w:t xml:space="preserve"> </w:t>
-      </w:r>
-      <w:proofErr w:type="spellStart"/>
-      <w:r>
-        <w:rPr>
-          <w:rFonts w:cs="Times New Roman"/>
-        </w:rPr>
-        <w:t>fazi</w:t>
-      </w:r>
-      <w:proofErr w:type="spellEnd"/>
-      <w:r>
-        <w:rPr>
-          <w:rFonts w:cs="Times New Roman"/>
-        </w:rPr>
-        <w:t xml:space="preserve"> </w:t>
-      </w:r>
-      <w:proofErr w:type="spellStart"/>
-      <w:r>
-        <w:rPr>
-          <w:rFonts w:cs="Times New Roman"/>
-        </w:rPr>
-        <w:t>aplikacije</w:t>
-      </w:r>
-      <w:proofErr w:type="spellEnd"/>
-      <w:r>
-        <w:rPr>
-          <w:rFonts w:cs="Times New Roman"/>
-        </w:rPr>
-        <w:t xml:space="preserve"> </w:t>
-      </w:r>
-      <w:proofErr w:type="spellStart"/>
-      <w:r>
-        <w:rPr>
-          <w:rFonts w:cs="Times New Roman"/>
-        </w:rPr>
-        <w:t>zato</w:t>
-      </w:r>
-      <w:proofErr w:type="spellEnd"/>
-      <w:r>
-        <w:rPr>
-          <w:rFonts w:cs="Times New Roman"/>
-        </w:rPr>
-        <w:t xml:space="preserve"> </w:t>
-      </w:r>
-      <w:proofErr w:type="spellStart"/>
-      <w:r>
-        <w:rPr>
-          <w:rFonts w:cs="Times New Roman"/>
-        </w:rPr>
-        <w:t>što</w:t>
-      </w:r>
-      <w:proofErr w:type="spellEnd"/>
-      <w:r>
-        <w:rPr>
-          <w:rFonts w:cs="Times New Roman"/>
-        </w:rPr>
-        <w:t xml:space="preserve"> </w:t>
-      </w:r>
-      <w:proofErr w:type="spellStart"/>
-      <w:r>
-        <w:rPr>
-          <w:rFonts w:cs="Times New Roman"/>
-        </w:rPr>
-        <w:t>zahteva</w:t>
-      </w:r>
-      <w:proofErr w:type="spellEnd"/>
-      <w:r>
-        <w:rPr>
-          <w:rFonts w:cs="Times New Roman"/>
-        </w:rPr>
-        <w:t xml:space="preserve"> </w:t>
-      </w:r>
-      <w:proofErr w:type="spellStart"/>
-      <w:r>
-        <w:rPr>
-          <w:rFonts w:cs="Times New Roman"/>
-        </w:rPr>
-        <w:t>funkcionalnosti</w:t>
-      </w:r>
-      <w:proofErr w:type="spellEnd"/>
-      <w:r>
-        <w:rPr>
-          <w:rFonts w:cs="Times New Roman"/>
-        </w:rPr>
-        <w:t xml:space="preserve"> </w:t>
-      </w:r>
-      <w:proofErr w:type="spellStart"/>
-      <w:r>
-        <w:rPr>
-          <w:rFonts w:cs="Times New Roman"/>
-        </w:rPr>
-        <w:t>formiranje</w:t>
-      </w:r>
-      <w:proofErr w:type="spellEnd"/>
-      <w:r>
-        <w:rPr>
-          <w:rFonts w:cs="Times New Roman"/>
-        </w:rPr>
-        <w:t xml:space="preserve"> I </w:t>
-      </w:r>
-      <w:proofErr w:type="spellStart"/>
-      <w:r>
-        <w:rPr>
-          <w:rFonts w:cs="Times New Roman"/>
-        </w:rPr>
-        <w:t>ažurirnje</w:t>
-      </w:r>
-      <w:proofErr w:type="spellEnd"/>
-      <w:r>
-        <w:rPr>
-          <w:rFonts w:cs="Times New Roman"/>
-        </w:rPr>
-        <w:t xml:space="preserve"> </w:t>
-      </w:r>
-      <w:proofErr w:type="spellStart"/>
-      <w:r>
-        <w:rPr>
-          <w:rFonts w:cs="Times New Roman"/>
-        </w:rPr>
-        <w:t>timova</w:t>
-      </w:r>
-      <w:proofErr w:type="spellEnd"/>
-      <w:r>
-        <w:rPr>
-          <w:rFonts w:cs="Times New Roman"/>
-        </w:rPr>
-        <w:t>.</w:t>
-      </w:r>
-      <w:proofErr w:type="gramEnd"/>
+      <w:r>
+        <w:rPr>
+          <w:rFonts w:cs="Times New Roman"/>
+        </w:rPr>
+        <w:t xml:space="preserve">Data funkcionalnost treba da se implementira u </w:t>
+      </w:r>
+      <w:r>
+        <w:rPr>
+          <w:rFonts w:cs="Times New Roman"/>
+        </w:rPr>
+        <w:t xml:space="preserve">najkasnijoj fazi aplikacije zato što zahteva funkcionalnosti </w:t>
+      </w:r>
+      <w:r>
+        <w:rPr>
+          <w:rFonts w:cs="Times New Roman"/>
+        </w:rPr>
+        <w:t>formiranje I ažurirnje timova.</w:t>
+      </w:r>
     </w:p>
     <w:p>
       <w:pPr>
@@ -3444,11 +1928,9 @@
         <w:pStyle w:val="Style2"/>
         <w:ind w:left="714" w:hanging="357"/>
       </w:pPr>
-      <w:proofErr w:type="spellStart"/>
       <w:r>
         <w:t>Posledice</w:t>
       </w:r>
-      <w:proofErr w:type="spellEnd"/>
     </w:p>
     <w:p>
       <w:pPr>
@@ -3468,120 +1950,24 @@
           <w:rFonts w:cs="Times New Roman"/>
         </w:rPr>
       </w:pPr>
-      <w:proofErr w:type="spellStart"/>
-      <w:proofErr w:type="gramStart"/>
-      <w:r>
-        <w:rPr>
-          <w:rFonts w:cs="Times New Roman"/>
-        </w:rPr>
-        <w:t>Korisniku</w:t>
-      </w:r>
-      <w:proofErr w:type="spellEnd"/>
-      <w:r>
-        <w:rPr>
-          <w:rFonts w:cs="Times New Roman"/>
-        </w:rPr>
-        <w:t xml:space="preserve"> je </w:t>
-      </w:r>
-      <w:proofErr w:type="spellStart"/>
-      <w:r>
-        <w:rPr>
-          <w:rFonts w:cs="Times New Roman"/>
-        </w:rPr>
-        <w:t>prikazan</w:t>
-      </w:r>
-      <w:proofErr w:type="spellEnd"/>
-      <w:r>
-        <w:rPr>
-          <w:rFonts w:cs="Times New Roman"/>
-        </w:rPr>
-        <w:t xml:space="preserve"> </w:t>
-      </w:r>
-      <w:proofErr w:type="spellStart"/>
-      <w:r>
-        <w:rPr>
-          <w:rFonts w:cs="Times New Roman"/>
-        </w:rPr>
-        <w:t>spisak</w:t>
-      </w:r>
-      <w:proofErr w:type="spellEnd"/>
-      <w:r>
-        <w:rPr>
-          <w:rFonts w:cs="Times New Roman"/>
-        </w:rPr>
-        <w:t xml:space="preserve"> </w:t>
-      </w:r>
-      <w:proofErr w:type="spellStart"/>
+      <w:r>
+        <w:rPr>
+          <w:rFonts w:cs="Times New Roman"/>
+        </w:rPr>
+        <w:t xml:space="preserve">Korisniku je prikazan spisak </w:t>
+      </w:r>
       <w:r>
         <w:rPr>
           <w:rFonts w:cs="Times New Roman"/>
         </w:rPr>
         <w:t>timova</w:t>
       </w:r>
-      <w:proofErr w:type="spellEnd"/>
-      <w:r>
-        <w:rPr>
-          <w:rFonts w:cs="Times New Roman"/>
-        </w:rPr>
-        <w:t xml:space="preserve"> </w:t>
-      </w:r>
-      <w:proofErr w:type="spellStart"/>
-      <w:r>
-        <w:rPr>
-          <w:rFonts w:cs="Times New Roman"/>
-        </w:rPr>
-        <w:t>koji</w:t>
-      </w:r>
-      <w:proofErr w:type="spellEnd"/>
-      <w:r>
-        <w:rPr>
-          <w:rFonts w:cs="Times New Roman"/>
-        </w:rPr>
-        <w:t xml:space="preserve"> </w:t>
-      </w:r>
-      <w:proofErr w:type="spellStart"/>
-      <w:r>
-        <w:rPr>
-          <w:rFonts w:cs="Times New Roman"/>
-        </w:rPr>
-        <w:t>zadovoljavaju</w:t>
-      </w:r>
-      <w:proofErr w:type="spellEnd"/>
-      <w:r>
-        <w:rPr>
-          <w:rFonts w:cs="Times New Roman"/>
-        </w:rPr>
-        <w:t xml:space="preserve"> </w:t>
-      </w:r>
-      <w:proofErr w:type="spellStart"/>
-      <w:r>
-        <w:rPr>
-          <w:rFonts w:cs="Times New Roman"/>
-        </w:rPr>
-        <w:t>zadati</w:t>
-      </w:r>
-      <w:proofErr w:type="spellEnd"/>
-      <w:r>
-        <w:rPr>
-          <w:rFonts w:cs="Times New Roman"/>
-        </w:rPr>
-        <w:t xml:space="preserve"> </w:t>
-      </w:r>
-      <w:proofErr w:type="spellStart"/>
-      <w:r>
-        <w:rPr>
-          <w:rFonts w:cs="Times New Roman"/>
-        </w:rPr>
-        <w:t>kriterijum</w:t>
-      </w:r>
-      <w:proofErr w:type="spellEnd"/>
-      <w:r>
-        <w:rPr>
-          <w:rFonts w:cs="Times New Roman"/>
-        </w:rPr>
-        <w:t>.</w:t>
-      </w:r>
-      <w:proofErr w:type="gramEnd"/>
+      <w:r>
+        <w:rPr>
+          <w:rFonts w:cs="Times New Roman"/>
+        </w:rPr>
+        <w:t xml:space="preserve"> koji zadovoljavaju zadati kriterijum.</w:t>
+      </w:r>
     </w:p>
     <w:p>
       <w:pPr>
@@ -5541,7 +3927,7 @@
 </file>
 
 <file path=customXml/itemProps1.xml><?xml version="1.0" encoding="utf-8"?>
-<ds:datastoreItem xmlns:ds="http://schemas.openxmlformats.org/officeDocument/2006/customXml" ds:itemID="{17CE98B9-D8FC-434E-B86B-621FE369C7D6}">
+<ds:datastoreItem xmlns:ds="http://schemas.openxmlformats.org/officeDocument/2006/customXml" ds:itemID="{E8F6202B-D03F-453E-8F2F-0D0B72EF1D2D}">
   <ds:schemaRefs>
     <ds:schemaRef ds:uri="http://schemas.openxmlformats.org/officeDocument/2006/bibliography"/>
   </ds:schemaRefs>
